--- a/Cahier de recettes.docx
+++ b/Cahier de recettes.docx
@@ -1178,7 +1178,19 @@
               <w:rPr>
                 <w:rFonts w:ascii="Montserrat" w:eastAsia="Montserrat" w:hAnsi="Montserrat" w:cs="Montserrat"/>
               </w:rPr>
-              <w:t xml:space="preserve">Toutes les images s’affichent dans le bon ordre </w:t>
+              <w:t>Toutes les images s’affichent dans l</w:t>
+            </w:r>
+            <w:r>
+              <w:rPr>
+                <w:rFonts w:ascii="Montserrat" w:eastAsia="Montserrat" w:hAnsi="Montserrat" w:cs="Montserrat"/>
+              </w:rPr>
+              <w:t>’ordre décroissant</w:t>
+            </w:r>
+            <w:r>
+              <w:rPr>
+                <w:rFonts w:ascii="Montserrat" w:eastAsia="Montserrat" w:hAnsi="Montserrat" w:cs="Montserrat"/>
+              </w:rPr>
+              <w:t xml:space="preserve"> </w:t>
             </w:r>
           </w:p>
         </w:tc>
@@ -1254,13 +1266,7 @@
               <w:rPr>
                 <w:rFonts w:ascii="Montserrat" w:eastAsia="Montserrat" w:hAnsi="Montserrat" w:cs="Montserrat"/>
               </w:rPr>
-              <w:t>S</w:t>
-            </w:r>
-            <w:r>
-              <w:rPr>
-                <w:rFonts w:ascii="Montserrat" w:eastAsia="Montserrat" w:hAnsi="Montserrat" w:cs="Montserrat"/>
-              </w:rPr>
-              <w:t>ans page blanche</w:t>
+              <w:t>Sans page blanche</w:t>
             </w:r>
           </w:p>
         </w:tc>
@@ -2081,13 +2087,7 @@
               <w:rPr>
                 <w:rFonts w:ascii="Montserrat" w:eastAsia="Montserrat" w:hAnsi="Montserrat" w:cs="Montserrat"/>
               </w:rPr>
-              <w:t xml:space="preserve">En </w:t>
-            </w:r>
-            <w:r>
-              <w:rPr>
-                <w:rFonts w:ascii="Montserrat" w:eastAsia="Montserrat" w:hAnsi="Montserrat" w:cs="Montserrat"/>
-              </w:rPr>
-              <w:t>parcourant le site</w:t>
+              <w:t>En parcourant le site</w:t>
             </w:r>
           </w:p>
         </w:tc>
@@ -3429,6 +3429,12 @@
                 <w:rFonts w:ascii="Montserrat" w:eastAsia="Montserrat" w:hAnsi="Montserrat" w:cs="Montserrat"/>
               </w:rPr>
               <w:t xml:space="preserve">Les informations </w:t>
+            </w:r>
+            <w:r>
+              <w:rPr>
+                <w:rFonts w:ascii="Montserrat" w:eastAsia="Montserrat" w:hAnsi="Montserrat" w:cs="Montserrat"/>
+              </w:rPr>
+              <w:t xml:space="preserve">du dernier élément </w:t>
             </w:r>
             <w:r>
               <w:rPr>

--- a/Cahier de recettes.docx
+++ b/Cahier de recettes.docx
@@ -244,7 +244,6 @@
                 <w:szCs w:val="20"/>
               </w:rPr>
             </w:pPr>
-            <w:proofErr w:type="spellStart"/>
             <w:r>
               <w:rPr>
                 <w:rFonts w:ascii="Montserrat" w:eastAsia="Montserrat" w:hAnsi="Montserrat" w:cs="Montserrat"/>
@@ -253,7 +252,6 @@
               </w:rPr>
               <w:t>Given</w:t>
             </w:r>
-            <w:proofErr w:type="spellEnd"/>
           </w:p>
         </w:tc>
         <w:tc>
@@ -328,7 +326,6 @@
                 <w:szCs w:val="20"/>
               </w:rPr>
             </w:pPr>
-            <w:proofErr w:type="spellStart"/>
             <w:r>
               <w:rPr>
                 <w:rFonts w:ascii="Montserrat" w:eastAsia="Montserrat" w:hAnsi="Montserrat" w:cs="Montserrat"/>
@@ -337,7 +334,6 @@
               </w:rPr>
               <w:t>When</w:t>
             </w:r>
-            <w:proofErr w:type="spellEnd"/>
           </w:p>
         </w:tc>
         <w:tc>
@@ -406,7 +402,6 @@
                 <w:szCs w:val="20"/>
               </w:rPr>
             </w:pPr>
-            <w:proofErr w:type="spellStart"/>
             <w:r>
               <w:rPr>
                 <w:rFonts w:ascii="Montserrat" w:eastAsia="Montserrat" w:hAnsi="Montserrat" w:cs="Montserrat"/>
@@ -415,7 +410,6 @@
               </w:rPr>
               <w:t>Then</w:t>
             </w:r>
-            <w:proofErr w:type="spellEnd"/>
           </w:p>
         </w:tc>
         <w:tc>
@@ -594,7 +588,6 @@
                 <w:szCs w:val="20"/>
               </w:rPr>
             </w:pPr>
-            <w:proofErr w:type="spellStart"/>
             <w:r>
               <w:rPr>
                 <w:rFonts w:ascii="Montserrat" w:eastAsia="Montserrat" w:hAnsi="Montserrat" w:cs="Montserrat"/>
@@ -603,7 +596,6 @@
               </w:rPr>
               <w:t>Given</w:t>
             </w:r>
-            <w:proofErr w:type="spellEnd"/>
           </w:p>
         </w:tc>
         <w:tc>
@@ -678,7 +670,6 @@
                 <w:szCs w:val="20"/>
               </w:rPr>
             </w:pPr>
-            <w:proofErr w:type="spellStart"/>
             <w:r>
               <w:rPr>
                 <w:rFonts w:ascii="Montserrat" w:eastAsia="Montserrat" w:hAnsi="Montserrat" w:cs="Montserrat"/>
@@ -687,7 +678,6 @@
               </w:rPr>
               <w:t>When</w:t>
             </w:r>
-            <w:proofErr w:type="spellEnd"/>
           </w:p>
         </w:tc>
         <w:tc>
@@ -725,16 +715,8 @@
               <w:rPr>
                 <w:rFonts w:ascii="Montserrat" w:eastAsia="Montserrat" w:hAnsi="Montserrat" w:cs="Montserrat"/>
               </w:rPr>
-              <w:t xml:space="preserve">clic sur un lien dans la </w:t>
-            </w:r>
-            <w:proofErr w:type="spellStart"/>
-            <w:r>
-              <w:rPr>
-                <w:rFonts w:ascii="Montserrat" w:eastAsia="Montserrat" w:hAnsi="Montserrat" w:cs="Montserrat"/>
-              </w:rPr>
-              <w:t>navbar</w:t>
-            </w:r>
-            <w:proofErr w:type="spellEnd"/>
+              <w:t>clic sur un lien dans la navbar</w:t>
+            </w:r>
           </w:p>
         </w:tc>
       </w:tr>
@@ -770,7 +752,6 @@
                 <w:szCs w:val="20"/>
               </w:rPr>
             </w:pPr>
-            <w:proofErr w:type="spellStart"/>
             <w:r>
               <w:rPr>
                 <w:rFonts w:ascii="Montserrat" w:eastAsia="Montserrat" w:hAnsi="Montserrat" w:cs="Montserrat"/>
@@ -779,7 +760,6 @@
               </w:rPr>
               <w:t>Then</w:t>
             </w:r>
-            <w:proofErr w:type="spellEnd"/>
           </w:p>
         </w:tc>
         <w:tc>
@@ -969,7 +949,6 @@
                 <w:szCs w:val="20"/>
               </w:rPr>
             </w:pPr>
-            <w:proofErr w:type="spellStart"/>
             <w:r>
               <w:rPr>
                 <w:rFonts w:ascii="Montserrat" w:eastAsia="Montserrat" w:hAnsi="Montserrat" w:cs="Montserrat"/>
@@ -978,7 +957,6 @@
               </w:rPr>
               <w:t>Given</w:t>
             </w:r>
-            <w:proofErr w:type="spellEnd"/>
           </w:p>
         </w:tc>
         <w:tc>
@@ -1012,16 +990,8 @@
               <w:rPr>
                 <w:rFonts w:ascii="Montserrat" w:eastAsia="Montserrat" w:hAnsi="Montserrat" w:cs="Montserrat"/>
               </w:rPr>
-              <w:t xml:space="preserve">En consultant le </w:t>
-            </w:r>
-            <w:proofErr w:type="spellStart"/>
-            <w:r>
-              <w:rPr>
-                <w:rFonts w:ascii="Montserrat" w:eastAsia="Montserrat" w:hAnsi="Montserrat" w:cs="Montserrat"/>
-              </w:rPr>
-              <w:t>slider</w:t>
-            </w:r>
-            <w:proofErr w:type="spellEnd"/>
+              <w:t>En consultant le slider</w:t>
+            </w:r>
           </w:p>
         </w:tc>
       </w:tr>
@@ -1057,7 +1027,6 @@
                 <w:szCs w:val="20"/>
               </w:rPr>
             </w:pPr>
-            <w:proofErr w:type="spellStart"/>
             <w:r>
               <w:rPr>
                 <w:rFonts w:ascii="Montserrat" w:eastAsia="Montserrat" w:hAnsi="Montserrat" w:cs="Montserrat"/>
@@ -1066,7 +1035,6 @@
               </w:rPr>
               <w:t>When</w:t>
             </w:r>
-            <w:proofErr w:type="spellEnd"/>
           </w:p>
         </w:tc>
         <w:tc>
@@ -1137,7 +1105,6 @@
                 <w:szCs w:val="20"/>
               </w:rPr>
             </w:pPr>
-            <w:proofErr w:type="spellStart"/>
             <w:r>
               <w:rPr>
                 <w:rFonts w:ascii="Montserrat" w:eastAsia="Montserrat" w:hAnsi="Montserrat" w:cs="Montserrat"/>
@@ -1146,7 +1113,6 @@
               </w:rPr>
               <w:t>Then</w:t>
             </w:r>
-            <w:proofErr w:type="spellEnd"/>
           </w:p>
         </w:tc>
         <w:tc>
@@ -1582,7 +1548,6 @@
                 <w:szCs w:val="20"/>
               </w:rPr>
             </w:pPr>
-            <w:proofErr w:type="spellStart"/>
             <w:r>
               <w:rPr>
                 <w:rFonts w:ascii="Montserrat" w:eastAsia="Montserrat" w:hAnsi="Montserrat" w:cs="Montserrat"/>
@@ -1591,7 +1556,6 @@
               </w:rPr>
               <w:t>Given</w:t>
             </w:r>
-            <w:proofErr w:type="spellEnd"/>
           </w:p>
         </w:tc>
         <w:tc>
@@ -1662,7 +1626,6 @@
                 <w:szCs w:val="20"/>
               </w:rPr>
             </w:pPr>
-            <w:proofErr w:type="spellStart"/>
             <w:r>
               <w:rPr>
                 <w:rFonts w:ascii="Montserrat" w:eastAsia="Montserrat" w:hAnsi="Montserrat" w:cs="Montserrat"/>
@@ -1671,7 +1634,6 @@
               </w:rPr>
               <w:t>When</w:t>
             </w:r>
-            <w:proofErr w:type="spellEnd"/>
           </w:p>
         </w:tc>
         <w:tc>
@@ -1705,7 +1667,19 @@
               <w:rPr>
                 <w:rFonts w:ascii="Montserrat" w:eastAsia="Montserrat" w:hAnsi="Montserrat" w:cs="Montserrat"/>
               </w:rPr>
-              <w:t>Lorsque je sélectionne une catégorie</w:t>
+              <w:t xml:space="preserve">Lorsque </w:t>
+            </w:r>
+            <w:r>
+              <w:rPr>
+                <w:rFonts w:ascii="Montserrat" w:eastAsia="Montserrat" w:hAnsi="Montserrat" w:cs="Montserrat"/>
+              </w:rPr>
+              <w:t>l’utilisateur</w:t>
+            </w:r>
+            <w:r>
+              <w:rPr>
+                <w:rFonts w:ascii="Montserrat" w:eastAsia="Montserrat" w:hAnsi="Montserrat" w:cs="Montserrat"/>
+              </w:rPr>
+              <w:t xml:space="preserve"> sélectionne une catégorie</w:t>
             </w:r>
           </w:p>
         </w:tc>
@@ -1742,7 +1716,6 @@
                 <w:szCs w:val="20"/>
               </w:rPr>
             </w:pPr>
-            <w:proofErr w:type="spellStart"/>
             <w:r>
               <w:rPr>
                 <w:rFonts w:ascii="Montserrat" w:eastAsia="Montserrat" w:hAnsi="Montserrat" w:cs="Montserrat"/>
@@ -1751,7 +1724,6 @@
               </w:rPr>
               <w:t>Then</w:t>
             </w:r>
-            <w:proofErr w:type="spellEnd"/>
           </w:p>
         </w:tc>
         <w:tc>
@@ -2044,7 +2016,6 @@
                 <w:szCs w:val="20"/>
               </w:rPr>
             </w:pPr>
-            <w:proofErr w:type="spellStart"/>
             <w:r>
               <w:rPr>
                 <w:rFonts w:ascii="Montserrat" w:eastAsia="Montserrat" w:hAnsi="Montserrat" w:cs="Montserrat"/>
@@ -2053,7 +2024,6 @@
               </w:rPr>
               <w:t>Given</w:t>
             </w:r>
-            <w:proofErr w:type="spellEnd"/>
           </w:p>
         </w:tc>
         <w:tc>
@@ -2087,7 +2057,7 @@
               <w:rPr>
                 <w:rFonts w:ascii="Montserrat" w:eastAsia="Montserrat" w:hAnsi="Montserrat" w:cs="Montserrat"/>
               </w:rPr>
-              <w:t>En parcourant le site</w:t>
+              <w:t>En consultant la liste des évènements</w:t>
             </w:r>
           </w:p>
         </w:tc>
@@ -2124,7 +2094,6 @@
                 <w:szCs w:val="20"/>
               </w:rPr>
             </w:pPr>
-            <w:proofErr w:type="spellStart"/>
             <w:r>
               <w:rPr>
                 <w:rFonts w:ascii="Montserrat" w:eastAsia="Montserrat" w:hAnsi="Montserrat" w:cs="Montserrat"/>
@@ -2133,7 +2102,6 @@
               </w:rPr>
               <w:t>When</w:t>
             </w:r>
-            <w:proofErr w:type="spellEnd"/>
           </w:p>
         </w:tc>
         <w:tc>
@@ -2167,7 +2135,7 @@
               <w:rPr>
                 <w:rFonts w:ascii="Montserrat" w:eastAsia="Montserrat" w:hAnsi="Montserrat" w:cs="Montserrat"/>
               </w:rPr>
-              <w:t>Un évènement s’affiche</w:t>
+              <w:t>Lors du clic sur une vignette</w:t>
             </w:r>
           </w:p>
         </w:tc>
@@ -2204,7 +2172,6 @@
                 <w:szCs w:val="20"/>
               </w:rPr>
             </w:pPr>
-            <w:proofErr w:type="spellStart"/>
             <w:r>
               <w:rPr>
                 <w:rFonts w:ascii="Montserrat" w:eastAsia="Montserrat" w:hAnsi="Montserrat" w:cs="Montserrat"/>
@@ -2213,7 +2180,6 @@
               </w:rPr>
               <w:t>Then</w:t>
             </w:r>
-            <w:proofErr w:type="spellEnd"/>
           </w:p>
         </w:tc>
         <w:tc>
@@ -2245,7 +2211,7 @@
               <w:rPr>
                 <w:rFonts w:ascii="Montserrat" w:eastAsia="Montserrat" w:hAnsi="Montserrat" w:cs="Montserrat"/>
               </w:rPr>
-              <w:t>Le mois doit s’afficher</w:t>
+              <w:t>Une fenêtre doit s’ouvrir</w:t>
             </w:r>
           </w:p>
         </w:tc>
@@ -2263,40 +2229,31 @@
               <w:bottom w:val="single" w:sz="6" w:space="0" w:color="FFFFFF"/>
               <w:right w:val="single" w:sz="6" w:space="0" w:color="FFFFFF"/>
             </w:tcBorders>
-            <w:shd w:val="clear" w:color="auto" w:fill="3300FF"/>
-            <w:tcMar>
-              <w:top w:w="40" w:type="dxa"/>
-              <w:left w:w="40" w:type="dxa"/>
-              <w:bottom w:w="40" w:type="dxa"/>
-              <w:right w:w="40" w:type="dxa"/>
-            </w:tcMar>
-            <w:vAlign w:val="center"/>
-          </w:tcPr>
-          <w:p>
-            <w:pPr>
-              <w:widowControl w:val="0"/>
-              <w:jc w:val="center"/>
-              <w:rPr>
-                <w:rFonts w:ascii="Montserrat" w:eastAsia="Montserrat" w:hAnsi="Montserrat" w:cs="Montserrat"/>
-                <w:b/>
-                <w:color w:val="FFFFFF"/>
-              </w:rPr>
-            </w:pPr>
-            <w:r>
-              <w:rPr>
-                <w:rFonts w:ascii="Montserrat" w:eastAsia="Montserrat" w:hAnsi="Montserrat" w:cs="Montserrat"/>
-                <w:b/>
-                <w:color w:val="FFFFFF"/>
-              </w:rPr>
-              <w:t>And</w:t>
-            </w:r>
+            <w:shd w:val="clear" w:color="auto" w:fill="auto"/>
+            <w:tcMar>
+              <w:top w:w="40" w:type="dxa"/>
+              <w:left w:w="40" w:type="dxa"/>
+              <w:bottom w:w="40" w:type="dxa"/>
+              <w:right w:w="40" w:type="dxa"/>
+            </w:tcMar>
+            <w:vAlign w:val="center"/>
+          </w:tcPr>
+          <w:p>
+            <w:pPr>
+              <w:widowControl w:val="0"/>
+              <w:rPr>
+                <w:rFonts w:ascii="Montserrat" w:eastAsia="Montserrat" w:hAnsi="Montserrat" w:cs="Montserrat"/>
+                <w:sz w:val="20"/>
+                <w:szCs w:val="20"/>
+              </w:rPr>
+            </w:pPr>
           </w:p>
         </w:tc>
         <w:tc>
           <w:tcPr>
             <w:tcW w:w="6540" w:type="dxa"/>
             <w:tcBorders>
-              <w:top w:val="single" w:sz="6" w:space="0" w:color="1155CC"/>
+              <w:top w:val="single" w:sz="6" w:space="0" w:color="FFFFFF"/>
               <w:left w:val="single" w:sz="6" w:space="0" w:color="FFFFFF"/>
               <w:bottom w:val="single" w:sz="6" w:space="0" w:color="FFFFFF"/>
               <w:right w:val="single" w:sz="6" w:space="0" w:color="FFFFFF"/>
@@ -2315,20 +2272,10 @@
               <w:widowControl w:val="0"/>
               <w:rPr>
                 <w:rFonts w:ascii="Montserrat" w:eastAsia="Montserrat" w:hAnsi="Montserrat" w:cs="Montserrat"/>
-              </w:rPr>
-            </w:pPr>
-            <w:r>
-              <w:rPr>
-                <w:rFonts w:ascii="Montserrat" w:eastAsia="Montserrat" w:hAnsi="Montserrat" w:cs="Montserrat"/>
-              </w:rPr>
-              <w:t>Le mois doit être correc</w:t>
-            </w:r>
-            <w:r>
-              <w:rPr>
-                <w:rFonts w:ascii="Montserrat" w:eastAsia="Montserrat" w:hAnsi="Montserrat" w:cs="Montserrat"/>
-              </w:rPr>
-              <w:t>t</w:t>
-            </w:r>
+                <w:sz w:val="20"/>
+                <w:szCs w:val="20"/>
+              </w:rPr>
+            </w:pPr>
           </w:p>
         </w:tc>
       </w:tr>
@@ -2338,60 +2285,49 @@
         </w:trPr>
         <w:tc>
           <w:tcPr>
-            <w:tcW w:w="2490" w:type="dxa"/>
-            <w:tcBorders>
-              <w:top w:val="single" w:sz="6" w:space="0" w:color="FFFFFF"/>
-              <w:left w:val="single" w:sz="6" w:space="0" w:color="FFFFFF"/>
-              <w:bottom w:val="single" w:sz="6" w:space="0" w:color="FFFFFF"/>
-              <w:right w:val="single" w:sz="6" w:space="0" w:color="FFFFFF"/>
-            </w:tcBorders>
-            <w:shd w:val="clear" w:color="auto" w:fill="auto"/>
-            <w:tcMar>
-              <w:top w:w="40" w:type="dxa"/>
-              <w:left w:w="40" w:type="dxa"/>
-              <w:bottom w:w="40" w:type="dxa"/>
-              <w:right w:w="40" w:type="dxa"/>
-            </w:tcMar>
-            <w:vAlign w:val="center"/>
-          </w:tcPr>
-          <w:p>
-            <w:pPr>
-              <w:widowControl w:val="0"/>
-              <w:rPr>
-                <w:rFonts w:ascii="Montserrat" w:eastAsia="Montserrat" w:hAnsi="Montserrat" w:cs="Montserrat"/>
-                <w:sz w:val="20"/>
-                <w:szCs w:val="20"/>
-              </w:rPr>
-            </w:pPr>
-          </w:p>
-        </w:tc>
-        <w:tc>
-          <w:tcPr>
-            <w:tcW w:w="6540" w:type="dxa"/>
-            <w:tcBorders>
-              <w:top w:val="single" w:sz="6" w:space="0" w:color="FFFFFF"/>
-              <w:left w:val="single" w:sz="6" w:space="0" w:color="FFFFFF"/>
-              <w:bottom w:val="single" w:sz="6" w:space="0" w:color="FFFFFF"/>
-              <w:right w:val="single" w:sz="6" w:space="0" w:color="FFFFFF"/>
-            </w:tcBorders>
-            <w:shd w:val="clear" w:color="auto" w:fill="auto"/>
-            <w:tcMar>
-              <w:top w:w="40" w:type="dxa"/>
-              <w:left w:w="40" w:type="dxa"/>
-              <w:bottom w:w="40" w:type="dxa"/>
-              <w:right w:w="40" w:type="dxa"/>
-            </w:tcMar>
-            <w:vAlign w:val="center"/>
-          </w:tcPr>
-          <w:p>
-            <w:pPr>
-              <w:widowControl w:val="0"/>
-              <w:rPr>
-                <w:rFonts w:ascii="Montserrat" w:eastAsia="Montserrat" w:hAnsi="Montserrat" w:cs="Montserrat"/>
-                <w:sz w:val="20"/>
-                <w:szCs w:val="20"/>
-              </w:rPr>
-            </w:pPr>
+            <w:tcW w:w="9030" w:type="dxa"/>
+            <w:gridSpan w:val="2"/>
+            <w:tcBorders>
+              <w:top w:val="single" w:sz="6" w:space="0" w:color="FFFFFF"/>
+              <w:left w:val="single" w:sz="6" w:space="0" w:color="FFFFFF"/>
+              <w:bottom w:val="single" w:sz="6" w:space="0" w:color="FFFFFF"/>
+              <w:right w:val="single" w:sz="6" w:space="0" w:color="FFFFFF"/>
+            </w:tcBorders>
+            <w:shd w:val="clear" w:color="auto" w:fill="3300FF"/>
+            <w:tcMar>
+              <w:top w:w="40" w:type="dxa"/>
+              <w:left w:w="40" w:type="dxa"/>
+              <w:bottom w:w="40" w:type="dxa"/>
+              <w:right w:w="40" w:type="dxa"/>
+            </w:tcMar>
+            <w:vAlign w:val="center"/>
+          </w:tcPr>
+          <w:p>
+            <w:pPr>
+              <w:widowControl w:val="0"/>
+              <w:jc w:val="center"/>
+              <w:rPr>
+                <w:rFonts w:ascii="Montserrat" w:eastAsia="Montserrat" w:hAnsi="Montserrat" w:cs="Montserrat"/>
+                <w:sz w:val="20"/>
+                <w:szCs w:val="20"/>
+              </w:rPr>
+            </w:pPr>
+            <w:r>
+              <w:rPr>
+                <w:rFonts w:ascii="Montserrat" w:eastAsia="Montserrat" w:hAnsi="Montserrat" w:cs="Montserrat"/>
+                <w:b/>
+                <w:color w:val="FFFFFF"/>
+              </w:rPr>
+              <w:t xml:space="preserve">Scénario </w:t>
+            </w:r>
+            <w:r>
+              <w:rPr>
+                <w:rFonts w:ascii="Montserrat" w:eastAsia="Montserrat" w:hAnsi="Montserrat" w:cs="Montserrat"/>
+                <w:b/>
+                <w:color w:val="FFFFFF"/>
+              </w:rPr>
+              <w:t>6</w:t>
+            </w:r>
           </w:p>
         </w:tc>
       </w:tr>
@@ -2401,8 +2337,7 @@
         </w:trPr>
         <w:tc>
           <w:tcPr>
-            <w:tcW w:w="9030" w:type="dxa"/>
-            <w:gridSpan w:val="2"/>
+            <w:tcW w:w="2490" w:type="dxa"/>
             <w:tcBorders>
               <w:top w:val="single" w:sz="6" w:space="0" w:color="FFFFFF"/>
               <w:left w:val="single" w:sz="6" w:space="0" w:color="FFFFFF"/>
@@ -2434,15 +2369,42 @@
                 <w:b/>
                 <w:color w:val="FFFFFF"/>
               </w:rPr>
-              <w:t xml:space="preserve">Scénario </w:t>
-            </w:r>
-            <w:r>
-              <w:rPr>
-                <w:rFonts w:ascii="Montserrat" w:eastAsia="Montserrat" w:hAnsi="Montserrat" w:cs="Montserrat"/>
-                <w:b/>
-                <w:color w:val="FFFFFF"/>
-              </w:rPr>
-              <w:t>6</w:t>
+              <w:t>Given</w:t>
+            </w:r>
+          </w:p>
+        </w:tc>
+        <w:tc>
+          <w:tcPr>
+            <w:tcW w:w="6540" w:type="dxa"/>
+            <w:tcBorders>
+              <w:top w:val="single" w:sz="6" w:space="0" w:color="FFFFFF"/>
+              <w:left w:val="single" w:sz="6" w:space="0" w:color="FFFFFF"/>
+              <w:bottom w:val="single" w:sz="6" w:space="0" w:color="1155CC"/>
+              <w:right w:val="single" w:sz="6" w:space="0" w:color="FFFFFF"/>
+            </w:tcBorders>
+            <w:shd w:val="clear" w:color="auto" w:fill="auto"/>
+            <w:tcMar>
+              <w:top w:w="40" w:type="dxa"/>
+              <w:left w:w="40" w:type="dxa"/>
+              <w:bottom w:w="40" w:type="dxa"/>
+              <w:right w:w="40" w:type="dxa"/>
+            </w:tcMar>
+            <w:vAlign w:val="center"/>
+          </w:tcPr>
+          <w:p>
+            <w:pPr>
+              <w:widowControl w:val="0"/>
+              <w:rPr>
+                <w:rFonts w:ascii="Montserrat" w:eastAsia="Montserrat" w:hAnsi="Montserrat" w:cs="Montserrat"/>
+                <w:sz w:val="20"/>
+                <w:szCs w:val="20"/>
+              </w:rPr>
+            </w:pPr>
+            <w:r>
+              <w:rPr>
+                <w:rFonts w:ascii="Montserrat" w:eastAsia="Montserrat" w:hAnsi="Montserrat" w:cs="Montserrat"/>
+              </w:rPr>
+              <w:t>En parcourant le site</w:t>
             </w:r>
           </w:p>
         </w:tc>
@@ -2479,23 +2441,21 @@
                 <w:szCs w:val="20"/>
               </w:rPr>
             </w:pPr>
-            <w:proofErr w:type="spellStart"/>
-            <w:r>
-              <w:rPr>
-                <w:rFonts w:ascii="Montserrat" w:eastAsia="Montserrat" w:hAnsi="Montserrat" w:cs="Montserrat"/>
-                <w:b/>
-                <w:color w:val="FFFFFF"/>
-              </w:rPr>
-              <w:t>Given</w:t>
-            </w:r>
-            <w:proofErr w:type="spellEnd"/>
+            <w:r>
+              <w:rPr>
+                <w:rFonts w:ascii="Montserrat" w:eastAsia="Montserrat" w:hAnsi="Montserrat" w:cs="Montserrat"/>
+                <w:b/>
+                <w:color w:val="FFFFFF"/>
+              </w:rPr>
+              <w:t>When</w:t>
+            </w:r>
           </w:p>
         </w:tc>
         <w:tc>
           <w:tcPr>
             <w:tcW w:w="6540" w:type="dxa"/>
             <w:tcBorders>
-              <w:top w:val="single" w:sz="6" w:space="0" w:color="FFFFFF"/>
+              <w:top w:val="single" w:sz="6" w:space="0" w:color="1155CC"/>
               <w:left w:val="single" w:sz="6" w:space="0" w:color="FFFFFF"/>
               <w:bottom w:val="single" w:sz="6" w:space="0" w:color="1155CC"/>
               <w:right w:val="single" w:sz="6" w:space="0" w:color="FFFFFF"/>
@@ -2503,26 +2463,26 @@
             <w:shd w:val="clear" w:color="auto" w:fill="auto"/>
             <w:tcMar>
               <w:top w:w="40" w:type="dxa"/>
-              <w:left w:w="40" w:type="dxa"/>
-              <w:bottom w:w="40" w:type="dxa"/>
-              <w:right w:w="40" w:type="dxa"/>
-            </w:tcMar>
-            <w:vAlign w:val="center"/>
-          </w:tcPr>
-          <w:p>
-            <w:pPr>
-              <w:widowControl w:val="0"/>
-              <w:rPr>
-                <w:rFonts w:ascii="Montserrat" w:eastAsia="Montserrat" w:hAnsi="Montserrat" w:cs="Montserrat"/>
-                <w:sz w:val="20"/>
-                <w:szCs w:val="20"/>
-              </w:rPr>
-            </w:pPr>
-            <w:r>
-              <w:rPr>
-                <w:rFonts w:ascii="Montserrat" w:eastAsia="Montserrat" w:hAnsi="Montserrat" w:cs="Montserrat"/>
-              </w:rPr>
-              <w:t>En consultant la liste des évènements</w:t>
+              <w:left w:w="0" w:type="dxa"/>
+              <w:bottom w:w="40" w:type="dxa"/>
+              <w:right w:w="0" w:type="dxa"/>
+            </w:tcMar>
+            <w:vAlign w:val="center"/>
+          </w:tcPr>
+          <w:p>
+            <w:pPr>
+              <w:widowControl w:val="0"/>
+              <w:rPr>
+                <w:rFonts w:ascii="Montserrat" w:eastAsia="Montserrat" w:hAnsi="Montserrat" w:cs="Montserrat"/>
+                <w:sz w:val="20"/>
+                <w:szCs w:val="20"/>
+              </w:rPr>
+            </w:pPr>
+            <w:r>
+              <w:rPr>
+                <w:rFonts w:ascii="Montserrat" w:eastAsia="Montserrat" w:hAnsi="Montserrat" w:cs="Montserrat"/>
+              </w:rPr>
+              <w:t>Un évènement s’affiche</w:t>
             </w:r>
           </w:p>
         </w:tc>
@@ -2559,16 +2519,14 @@
                 <w:szCs w:val="20"/>
               </w:rPr>
             </w:pPr>
-            <w:proofErr w:type="spellStart"/>
-            <w:r>
-              <w:rPr>
-                <w:rFonts w:ascii="Montserrat" w:eastAsia="Montserrat" w:hAnsi="Montserrat" w:cs="Montserrat"/>
-                <w:b/>
-                <w:color w:val="FFFFFF"/>
-              </w:rPr>
-              <w:t>When</w:t>
-            </w:r>
-            <w:proofErr w:type="spellEnd"/>
+            <w:r>
+              <w:rPr>
+                <w:rFonts w:ascii="Montserrat" w:eastAsia="Montserrat" w:hAnsi="Montserrat" w:cs="Montserrat"/>
+                <w:b/>
+                <w:color w:val="FFFFFF"/>
+              </w:rPr>
+              <w:t>Then</w:t>
+            </w:r>
           </w:p>
         </w:tc>
         <w:tc>
@@ -2577,32 +2535,30 @@
             <w:tcBorders>
               <w:top w:val="single" w:sz="6" w:space="0" w:color="1155CC"/>
               <w:left w:val="single" w:sz="6" w:space="0" w:color="FFFFFF"/>
-              <w:bottom w:val="single" w:sz="6" w:space="0" w:color="1155CC"/>
+              <w:bottom w:val="single" w:sz="6" w:space="0" w:color="FFFFFF"/>
               <w:right w:val="single" w:sz="6" w:space="0" w:color="FFFFFF"/>
             </w:tcBorders>
             <w:shd w:val="clear" w:color="auto" w:fill="auto"/>
             <w:tcMar>
               <w:top w:w="40" w:type="dxa"/>
-              <w:left w:w="0" w:type="dxa"/>
-              <w:bottom w:w="40" w:type="dxa"/>
-              <w:right w:w="0" w:type="dxa"/>
-            </w:tcMar>
-            <w:vAlign w:val="center"/>
-          </w:tcPr>
-          <w:p>
-            <w:pPr>
-              <w:widowControl w:val="0"/>
-              <w:rPr>
-                <w:rFonts w:ascii="Montserrat" w:eastAsia="Montserrat" w:hAnsi="Montserrat" w:cs="Montserrat"/>
-                <w:sz w:val="20"/>
-                <w:szCs w:val="20"/>
-              </w:rPr>
-            </w:pPr>
-            <w:r>
-              <w:rPr>
-                <w:rFonts w:ascii="Montserrat" w:eastAsia="Montserrat" w:hAnsi="Montserrat" w:cs="Montserrat"/>
-              </w:rPr>
-              <w:t>Lorsque je sélectionne une catégorie</w:t>
+              <w:left w:w="40" w:type="dxa"/>
+              <w:bottom w:w="40" w:type="dxa"/>
+              <w:right w:w="40" w:type="dxa"/>
+            </w:tcMar>
+            <w:vAlign w:val="center"/>
+          </w:tcPr>
+          <w:p>
+            <w:pPr>
+              <w:widowControl w:val="0"/>
+              <w:rPr>
+                <w:rFonts w:ascii="Montserrat" w:eastAsia="Montserrat" w:hAnsi="Montserrat" w:cs="Montserrat"/>
+              </w:rPr>
+            </w:pPr>
+            <w:r>
+              <w:rPr>
+                <w:rFonts w:ascii="Montserrat" w:eastAsia="Montserrat" w:hAnsi="Montserrat" w:cs="Montserrat"/>
+              </w:rPr>
+              <w:t>Le mois doit s’afficher</w:t>
             </w:r>
           </w:p>
         </w:tc>
@@ -2635,20 +2591,18 @@
               <w:jc w:val="center"/>
               <w:rPr>
                 <w:rFonts w:ascii="Montserrat" w:eastAsia="Montserrat" w:hAnsi="Montserrat" w:cs="Montserrat"/>
-                <w:sz w:val="20"/>
-                <w:szCs w:val="20"/>
-              </w:rPr>
-            </w:pPr>
-            <w:proofErr w:type="spellStart"/>
-            <w:r>
-              <w:rPr>
-                <w:rFonts w:ascii="Montserrat" w:eastAsia="Montserrat" w:hAnsi="Montserrat" w:cs="Montserrat"/>
-                <w:b/>
-                <w:color w:val="FFFFFF"/>
-              </w:rPr>
-              <w:t>Then</w:t>
-            </w:r>
-            <w:proofErr w:type="spellEnd"/>
+                <w:b/>
+                <w:color w:val="FFFFFF"/>
+              </w:rPr>
+            </w:pPr>
+            <w:r>
+              <w:rPr>
+                <w:rFonts w:ascii="Montserrat" w:eastAsia="Montserrat" w:hAnsi="Montserrat" w:cs="Montserrat"/>
+                <w:b/>
+                <w:color w:val="FFFFFF"/>
+              </w:rPr>
+              <w:t>And</w:t>
+            </w:r>
           </w:p>
         </w:tc>
         <w:tc>
@@ -2680,7 +2634,7 @@
               <w:rPr>
                 <w:rFonts w:ascii="Montserrat" w:eastAsia="Montserrat" w:hAnsi="Montserrat" w:cs="Montserrat"/>
               </w:rPr>
-              <w:t>La liste des évènements affiche uniquement les événements de la catégorie sélectionnée.</w:t>
+              <w:t>Le mois doit être correct</w:t>
             </w:r>
           </w:p>
         </w:tc>
@@ -2832,7 +2786,6 @@
                 <w:szCs w:val="20"/>
               </w:rPr>
             </w:pPr>
-            <w:proofErr w:type="spellStart"/>
             <w:r>
               <w:rPr>
                 <w:rFonts w:ascii="Montserrat" w:eastAsia="Montserrat" w:hAnsi="Montserrat" w:cs="Montserrat"/>
@@ -2841,7 +2794,6 @@
               </w:rPr>
               <w:t>Given</w:t>
             </w:r>
-            <w:proofErr w:type="spellEnd"/>
           </w:p>
         </w:tc>
         <w:tc>
@@ -2918,7 +2870,6 @@
                 <w:szCs w:val="20"/>
               </w:rPr>
             </w:pPr>
-            <w:proofErr w:type="spellStart"/>
             <w:r>
               <w:rPr>
                 <w:rFonts w:ascii="Montserrat" w:eastAsia="Montserrat" w:hAnsi="Montserrat" w:cs="Montserrat"/>
@@ -2927,7 +2878,6 @@
               </w:rPr>
               <w:t>When</w:t>
             </w:r>
-            <w:proofErr w:type="spellEnd"/>
           </w:p>
         </w:tc>
         <w:tc>
@@ -3004,7 +2954,6 @@
                 <w:szCs w:val="20"/>
               </w:rPr>
             </w:pPr>
-            <w:proofErr w:type="spellStart"/>
             <w:r>
               <w:rPr>
                 <w:rFonts w:ascii="Montserrat" w:eastAsia="Montserrat" w:hAnsi="Montserrat" w:cs="Montserrat"/>
@@ -3013,7 +2962,6 @@
               </w:rPr>
               <w:t>Then</w:t>
             </w:r>
-            <w:proofErr w:type="spellEnd"/>
           </w:p>
         </w:tc>
         <w:tc>
@@ -3045,7 +2993,19 @@
               <w:rPr>
                 <w:rFonts w:ascii="Montserrat" w:eastAsia="Montserrat" w:hAnsi="Montserrat" w:cs="Montserrat"/>
               </w:rPr>
-              <w:t>Une modale doit apparaitre pour confirmer l’envoi du message</w:t>
+              <w:t xml:space="preserve">Une </w:t>
+            </w:r>
+            <w:r>
+              <w:rPr>
+                <w:rFonts w:ascii="Montserrat" w:eastAsia="Montserrat" w:hAnsi="Montserrat" w:cs="Montserrat"/>
+              </w:rPr>
+              <w:t>fenêtre</w:t>
+            </w:r>
+            <w:r>
+              <w:rPr>
+                <w:rFonts w:ascii="Montserrat" w:eastAsia="Montserrat" w:hAnsi="Montserrat" w:cs="Montserrat"/>
+              </w:rPr>
+              <w:t xml:space="preserve"> doit apparaitre pour confirmer l’envoi du message</w:t>
             </w:r>
           </w:p>
         </w:tc>
@@ -3197,7 +3157,6 @@
                 <w:szCs w:val="20"/>
               </w:rPr>
             </w:pPr>
-            <w:proofErr w:type="spellStart"/>
             <w:r>
               <w:rPr>
                 <w:rFonts w:ascii="Montserrat" w:eastAsia="Montserrat" w:hAnsi="Montserrat" w:cs="Montserrat"/>
@@ -3206,7 +3165,6 @@
               </w:rPr>
               <w:t>Given</w:t>
             </w:r>
-            <w:proofErr w:type="spellEnd"/>
           </w:p>
         </w:tc>
         <w:tc>
@@ -3238,16 +3196,8 @@
               <w:rPr>
                 <w:rFonts w:ascii="Montserrat" w:eastAsia="Montserrat" w:hAnsi="Montserrat" w:cs="Montserrat"/>
               </w:rPr>
-              <w:t xml:space="preserve">Lorsque l’utilisateur visualise le </w:t>
-            </w:r>
-            <w:proofErr w:type="spellStart"/>
-            <w:r>
-              <w:rPr>
-                <w:rFonts w:ascii="Montserrat" w:eastAsia="Montserrat" w:hAnsi="Montserrat" w:cs="Montserrat"/>
-              </w:rPr>
-              <w:t>footer</w:t>
-            </w:r>
-            <w:proofErr w:type="spellEnd"/>
+              <w:t>Lorsque l’utilisateur visualise le footer</w:t>
+            </w:r>
           </w:p>
         </w:tc>
       </w:tr>
@@ -3283,7 +3233,6 @@
                 <w:szCs w:val="20"/>
               </w:rPr>
             </w:pPr>
-            <w:proofErr w:type="spellStart"/>
             <w:r>
               <w:rPr>
                 <w:rFonts w:ascii="Montserrat" w:eastAsia="Montserrat" w:hAnsi="Montserrat" w:cs="Montserrat"/>
@@ -3292,7 +3241,6 @@
               </w:rPr>
               <w:t>When</w:t>
             </w:r>
-            <w:proofErr w:type="spellEnd"/>
           </w:p>
         </w:tc>
         <w:tc>
@@ -3385,7 +3333,6 @@
                 <w:szCs w:val="20"/>
               </w:rPr>
             </w:pPr>
-            <w:proofErr w:type="spellStart"/>
             <w:r>
               <w:rPr>
                 <w:rFonts w:ascii="Montserrat" w:eastAsia="Montserrat" w:hAnsi="Montserrat" w:cs="Montserrat"/>
@@ -3394,7 +3341,6 @@
               </w:rPr>
               <w:t>Then</w:t>
             </w:r>
-            <w:proofErr w:type="spellEnd"/>
           </w:p>
         </w:tc>
         <w:tc>
